--- a/Scenario.docx
+++ b/Scenario.docx
@@ -29,7 +29,65 @@
           <w:bdr w:val="none" w:sz="0" w:space="0" w:color="auto" w:frame="1"/>
           <w:shd w:val="clear" w:color="auto" w:fill="FFFFFF"/>
         </w:rPr>
-        <w:t>This software aims to afford an alternative for ATMs by a desktop application allows the user to manage his account easily. First the client will add an account throw sign up screen where he will fill a form with personal data and his fingerprint will be required as it will be used later as a confirmation for his transactions. Then he will move to ATM screen where he can use many services as</w:t>
+        <w:t>This software aims to afford an alternative for ATMs by a</w:t>
+      </w:r>
+      <w:r>
+        <w:rPr>
+          <w:rStyle w:val="Strong"/>
+          <w:rFonts w:ascii="Open Sans" w:hAnsi="Open Sans" w:cs="Open Sans"/>
+          <w:b w:val="0"/>
+          <w:bCs w:val="0"/>
+          <w:color w:val="6A6A6A"/>
+          <w:sz w:val="24"/>
+          <w:szCs w:val="24"/>
+          <w:bdr w:val="none" w:sz="0" w:space="0" w:color="auto" w:frame="1"/>
+          <w:shd w:val="clear" w:color="auto" w:fill="FFFFFF"/>
+        </w:rPr>
+        <w:t>n</w:t>
+      </w:r>
+      <w:r>
+        <w:rPr>
+          <w:rStyle w:val="Strong"/>
+          <w:rFonts w:ascii="Open Sans" w:hAnsi="Open Sans" w:cs="Open Sans"/>
+          <w:b w:val="0"/>
+          <w:bCs w:val="0"/>
+          <w:color w:val="6A6A6A"/>
+          <w:sz w:val="24"/>
+          <w:szCs w:val="24"/>
+          <w:bdr w:val="none" w:sz="0" w:space="0" w:color="auto" w:frame="1"/>
+          <w:shd w:val="clear" w:color="auto" w:fill="FFFFFF"/>
+        </w:rPr>
+        <w:t xml:space="preserve"> application allows the user to manage his account easily. First the client will add an account throw sign up screen where he will fill a form with personal </w:t>
+      </w:r>
+      <w:bookmarkStart w:id="0" w:name="_GoBack"/>
+      <w:bookmarkEnd w:id="0"/>
+      <w:r>
+        <w:rPr>
+          <w:rStyle w:val="Strong"/>
+          <w:rFonts w:ascii="Open Sans" w:hAnsi="Open Sans" w:cs="Open Sans"/>
+          <w:b w:val="0"/>
+          <w:bCs w:val="0"/>
+          <w:color w:val="6A6A6A"/>
+          <w:sz w:val="24"/>
+          <w:szCs w:val="24"/>
+          <w:bdr w:val="none" w:sz="0" w:space="0" w:color="auto" w:frame="1"/>
+          <w:shd w:val="clear" w:color="auto" w:fill="FFFFFF"/>
+        </w:rPr>
+        <w:t>data,</w:t>
+      </w:r>
+      <w:r>
+        <w:rPr>
+          <w:rStyle w:val="Strong"/>
+          <w:rFonts w:ascii="Open Sans" w:hAnsi="Open Sans" w:cs="Open Sans"/>
+          <w:b w:val="0"/>
+          <w:bCs w:val="0"/>
+          <w:color w:val="6A6A6A"/>
+          <w:sz w:val="24"/>
+          <w:szCs w:val="24"/>
+          <w:bdr w:val="none" w:sz="0" w:space="0" w:color="auto" w:frame="1"/>
+          <w:shd w:val="clear" w:color="auto" w:fill="FFFFFF"/>
+        </w:rPr>
+        <w:t xml:space="preserve"> his fingerprint will be required as it will be used later as a confirmation for his transactions. Then he will move to ATM screen where he can use many services as</w:t>
       </w:r>
       <w:r>
         <w:rPr>
@@ -112,8 +170,6 @@
         </w:rPr>
         <w:t xml:space="preserve"> and other available services. Then the last confirmation step with his fingerprint.</w:t>
       </w:r>
-      <w:bookmarkStart w:id="0" w:name="_GoBack"/>
-      <w:bookmarkEnd w:id="0"/>
     </w:p>
     <w:sectPr>
       <w:pgSz w:w="11906" w:h="16838"/>

--- a/Scenario.docx
+++ b/Scenario.docx
@@ -4,172 +4,564 @@
   <w:body>
     <w:p>
       <w:pPr>
-        <w:pStyle w:val="Heading1"/>
+        <w:rPr>
+          <w:rStyle w:val="Strong"/>
+          <w:rFonts w:ascii="Century Gothic" w:hAnsi="Century Gothic" w:cs="Open Sans"/>
+          <w:bCs w:val="0"/>
+          <w:sz w:val="24"/>
+          <w:szCs w:val="24"/>
+          <w:lang w:bidi="ar-EG"/>
+        </w:rPr>
+      </w:pPr>
+      <w:r>
+        <w:rPr>
+          <w:rStyle w:val="Strong"/>
+          <w:rFonts w:ascii="Century Gothic" w:hAnsi="Century Gothic" w:cs="Open Sans"/>
+          <w:b w:val="0"/>
+          <w:bCs w:val="0"/>
+          <w:color w:val="000000" w:themeColor="text1"/>
+          <w:sz w:val="24"/>
+          <w:szCs w:val="24"/>
+          <w:bdr w:val="none" w:sz="0" w:space="0" w:color="auto" w:frame="1"/>
+          <w:shd w:val="clear" w:color="auto" w:fill="FFFFFF"/>
+        </w:rPr>
+        <w:t xml:space="preserve">This software allows the user to manage his </w:t>
+      </w:r>
+      <w:r>
+        <w:rPr>
+          <w:rStyle w:val="Strong"/>
+          <w:rFonts w:ascii="Century Gothic" w:hAnsi="Century Gothic" w:cs="Open Sans"/>
+          <w:b w:val="0"/>
+          <w:bCs w:val="0"/>
+          <w:color w:val="000000" w:themeColor="text1"/>
+          <w:sz w:val="24"/>
+          <w:szCs w:val="24"/>
+          <w:bdr w:val="none" w:sz="0" w:space="0" w:color="auto" w:frame="1"/>
+          <w:shd w:val="clear" w:color="auto" w:fill="FFFFFF"/>
+        </w:rPr>
+        <w:t xml:space="preserve">bank </w:t>
+      </w:r>
+      <w:r>
+        <w:rPr>
+          <w:rStyle w:val="Strong"/>
+          <w:rFonts w:ascii="Century Gothic" w:hAnsi="Century Gothic" w:cs="Open Sans"/>
+          <w:b w:val="0"/>
+          <w:bCs w:val="0"/>
+          <w:color w:val="000000" w:themeColor="text1"/>
+          <w:sz w:val="24"/>
+          <w:szCs w:val="24"/>
+          <w:bdr w:val="none" w:sz="0" w:space="0" w:color="auto" w:frame="1"/>
+          <w:shd w:val="clear" w:color="auto" w:fill="FFFFFF"/>
+        </w:rPr>
+        <w:t xml:space="preserve">account easily. First the </w:t>
+      </w:r>
+      <w:r>
+        <w:rPr>
+          <w:rStyle w:val="Strong"/>
+          <w:rFonts w:ascii="Century Gothic" w:hAnsi="Century Gothic" w:cs="Open Sans"/>
+          <w:b w:val="0"/>
+          <w:bCs w:val="0"/>
+          <w:color w:val="000000" w:themeColor="text1"/>
+          <w:sz w:val="24"/>
+          <w:szCs w:val="24"/>
+          <w:bdr w:val="none" w:sz="0" w:space="0" w:color="auto" w:frame="1"/>
+          <w:shd w:val="clear" w:color="auto" w:fill="FFFFFF"/>
+        </w:rPr>
+        <w:t>user</w:t>
+      </w:r>
+      <w:r>
         <w:rPr>
           <w:rStyle w:val="Strong"/>
           <w:rFonts w:ascii="Open Sans" w:hAnsi="Open Sans" w:cs="Open Sans"/>
           <w:b w:val="0"/>
           <w:bCs w:val="0"/>
-          <w:color w:val="6A6A6A"/>
-          <w:sz w:val="24"/>
-          <w:szCs w:val="24"/>
-          <w:bdr w:val="none" w:sz="0" w:space="0" w:color="auto" w:frame="1"/>
-          <w:shd w:val="clear" w:color="auto" w:fill="FFFFFF"/>
-        </w:rPr>
-      </w:pPr>
-      <w:r>
-        <w:rPr>
-          <w:rStyle w:val="Strong"/>
-          <w:rFonts w:ascii="Open Sans" w:hAnsi="Open Sans" w:cs="Open Sans"/>
-          <w:b w:val="0"/>
-          <w:bCs w:val="0"/>
-          <w:color w:val="6A6A6A"/>
-          <w:sz w:val="24"/>
-          <w:szCs w:val="24"/>
-          <w:bdr w:val="none" w:sz="0" w:space="0" w:color="auto" w:frame="1"/>
-          <w:shd w:val="clear" w:color="auto" w:fill="FFFFFF"/>
-        </w:rPr>
-        <w:t>This software aims to afford an alternative for ATMs by a</w:t>
-      </w:r>
-      <w:r>
-        <w:rPr>
-          <w:rStyle w:val="Strong"/>
-          <w:rFonts w:ascii="Open Sans" w:hAnsi="Open Sans" w:cs="Open Sans"/>
-          <w:b w:val="0"/>
-          <w:bCs w:val="0"/>
-          <w:color w:val="6A6A6A"/>
-          <w:sz w:val="24"/>
-          <w:szCs w:val="24"/>
-          <w:bdr w:val="none" w:sz="0" w:space="0" w:color="auto" w:frame="1"/>
-          <w:shd w:val="clear" w:color="auto" w:fill="FFFFFF"/>
+          <w:color w:val="000000" w:themeColor="text1"/>
+          <w:sz w:val="24"/>
+          <w:szCs w:val="24"/>
+          <w:bdr w:val="none" w:sz="0" w:space="0" w:color="auto" w:frame="1"/>
+          <w:shd w:val="clear" w:color="auto" w:fill="FFFFFF"/>
+        </w:rPr>
+        <w:t xml:space="preserve"> </w:t>
+      </w:r>
+      <w:r>
+        <w:rPr>
+          <w:rStyle w:val="Strong"/>
+          <w:rFonts w:ascii="Century Gothic" w:hAnsi="Century Gothic" w:cs="Open Sans"/>
+          <w:b w:val="0"/>
+          <w:bCs w:val="0"/>
+          <w:color w:val="000000" w:themeColor="text1"/>
+          <w:sz w:val="24"/>
+          <w:szCs w:val="24"/>
+          <w:bdr w:val="none" w:sz="0" w:space="0" w:color="auto" w:frame="1"/>
+          <w:shd w:val="clear" w:color="auto" w:fill="FFFFFF"/>
+        </w:rPr>
+        <w:t xml:space="preserve">will add an account throw sign up screen where he will fill a form with personal </w:t>
+      </w:r>
+      <w:r>
+        <w:rPr>
+          <w:rStyle w:val="Strong"/>
+          <w:rFonts w:ascii="Century Gothic" w:hAnsi="Century Gothic" w:cs="Open Sans"/>
+          <w:b w:val="0"/>
+          <w:bCs w:val="0"/>
+          <w:color w:val="000000" w:themeColor="text1"/>
+          <w:sz w:val="24"/>
+          <w:szCs w:val="24"/>
+          <w:bdr w:val="none" w:sz="0" w:space="0" w:color="auto" w:frame="1"/>
+          <w:shd w:val="clear" w:color="auto" w:fill="FFFFFF"/>
+        </w:rPr>
+        <w:t>data,</w:t>
+      </w:r>
+      <w:r>
+        <w:rPr>
+          <w:rStyle w:val="Strong"/>
+          <w:rFonts w:ascii="Century Gothic" w:hAnsi="Century Gothic" w:cs="Open Sans"/>
+          <w:b w:val="0"/>
+          <w:bCs w:val="0"/>
+          <w:color w:val="000000" w:themeColor="text1"/>
+          <w:sz w:val="24"/>
+          <w:szCs w:val="24"/>
+          <w:bdr w:val="none" w:sz="0" w:space="0" w:color="auto" w:frame="1"/>
+          <w:shd w:val="clear" w:color="auto" w:fill="FFFFFF"/>
+        </w:rPr>
+        <w:t xml:space="preserve"> </w:t>
+      </w:r>
+      <w:r>
+        <w:rPr>
+          <w:rStyle w:val="Strong"/>
+          <w:rFonts w:ascii="Century Gothic" w:hAnsi="Century Gothic" w:cs="Open Sans"/>
+          <w:b w:val="0"/>
+          <w:bCs w:val="0"/>
+          <w:color w:val="000000" w:themeColor="text1"/>
+          <w:sz w:val="24"/>
+          <w:szCs w:val="24"/>
+          <w:bdr w:val="none" w:sz="0" w:space="0" w:color="auto" w:frame="1"/>
+          <w:shd w:val="clear" w:color="auto" w:fill="FFFFFF"/>
+        </w:rPr>
+        <w:t xml:space="preserve">User’s Face Image </w:t>
+      </w:r>
+      <w:r>
+        <w:rPr>
+          <w:rStyle w:val="Strong"/>
+          <w:rFonts w:ascii="Century Gothic" w:hAnsi="Century Gothic" w:cs="Open Sans"/>
+          <w:b w:val="0"/>
+          <w:bCs w:val="0"/>
+          <w:color w:val="000000" w:themeColor="text1"/>
+          <w:sz w:val="24"/>
+          <w:szCs w:val="24"/>
+          <w:bdr w:val="none" w:sz="0" w:space="0" w:color="auto" w:frame="1"/>
+          <w:shd w:val="clear" w:color="auto" w:fill="FFFFFF"/>
+        </w:rPr>
+        <w:t>will be required as it will be used</w:t>
+      </w:r>
+      <w:r>
+        <w:rPr>
+          <w:rStyle w:val="Strong"/>
+          <w:rFonts w:ascii="Century Gothic" w:hAnsi="Century Gothic" w:cs="Open Sans"/>
+          <w:b w:val="0"/>
+          <w:bCs w:val="0"/>
+          <w:color w:val="000000" w:themeColor="text1"/>
+          <w:sz w:val="24"/>
+          <w:szCs w:val="24"/>
+          <w:bdr w:val="none" w:sz="0" w:space="0" w:color="auto" w:frame="1"/>
+          <w:shd w:val="clear" w:color="auto" w:fill="FFFFFF"/>
+        </w:rPr>
+        <w:t xml:space="preserve"> </w:t>
+      </w:r>
+      <w:r>
+        <w:rPr>
+          <w:rStyle w:val="Strong"/>
+          <w:rFonts w:ascii="Century Gothic" w:hAnsi="Century Gothic" w:cs="Open Sans"/>
+          <w:b w:val="0"/>
+          <w:bCs w:val="0"/>
+          <w:color w:val="000000" w:themeColor="text1"/>
+          <w:sz w:val="24"/>
+          <w:szCs w:val="24"/>
+          <w:bdr w:val="none" w:sz="0" w:space="0" w:color="auto" w:frame="1"/>
+          <w:shd w:val="clear" w:color="auto" w:fill="FFFFFF"/>
+        </w:rPr>
+        <w:t>as a confirmation for his transactions.</w:t>
+      </w:r>
+      <w:r>
+        <w:rPr>
+          <w:rFonts w:ascii="Century Gothic" w:hAnsi="Century Gothic" w:cs="Open Sans"/>
+          <w:sz w:val="24"/>
+          <w:szCs w:val="24"/>
+          <w:lang w:bidi="ar-EG"/>
+        </w:rPr>
+        <w:t xml:space="preserve"> </w:t>
+      </w:r>
+      <w:r>
+        <w:rPr>
+          <w:rFonts w:ascii="Century Gothic" w:hAnsi="Century Gothic" w:cs="Open Sans"/>
+          <w:sz w:val="24"/>
+          <w:szCs w:val="24"/>
+          <w:lang w:bidi="ar-EG"/>
+        </w:rPr>
+        <w:t>System Save His Face and His Information</w:t>
+      </w:r>
+      <w:r>
+        <w:rPr>
+          <w:rFonts w:ascii="Century Gothic" w:hAnsi="Century Gothic" w:cs="Open Sans"/>
+          <w:sz w:val="24"/>
+          <w:szCs w:val="24"/>
+          <w:lang w:bidi="ar-EG"/>
+        </w:rPr>
+        <w:t xml:space="preserve"> s</w:t>
+      </w:r>
+      <w:r>
+        <w:rPr>
+          <w:rFonts w:ascii="Century Gothic" w:hAnsi="Century Gothic" w:cs="Open Sans"/>
+          <w:sz w:val="24"/>
+          <w:szCs w:val="24"/>
+          <w:lang w:bidi="ar-EG"/>
+        </w:rPr>
+        <w:t xml:space="preserve">o </w:t>
+      </w:r>
+      <w:r>
+        <w:rPr>
+          <w:rFonts w:ascii="Century Gothic" w:hAnsi="Century Gothic" w:cs="Open Sans"/>
+          <w:sz w:val="24"/>
+          <w:szCs w:val="24"/>
+          <w:lang w:bidi="ar-EG"/>
+        </w:rPr>
+        <w:t>he</w:t>
+      </w:r>
+      <w:r>
+        <w:rPr>
+          <w:rFonts w:ascii="Century Gothic" w:hAnsi="Century Gothic" w:cs="Open Sans"/>
+          <w:sz w:val="24"/>
+          <w:szCs w:val="24"/>
+          <w:lang w:bidi="ar-EG"/>
+        </w:rPr>
+        <w:t xml:space="preserve"> just </w:t>
+      </w:r>
+      <w:r>
+        <w:rPr>
+          <w:rFonts w:ascii="Century Gothic" w:hAnsi="Century Gothic" w:cs="Open Sans"/>
+          <w:sz w:val="24"/>
+          <w:szCs w:val="24"/>
+          <w:lang w:bidi="ar-EG"/>
         </w:rPr>
         <w:t>n</w:t>
       </w:r>
       <w:r>
         <w:rPr>
-          <w:rStyle w:val="Strong"/>
-          <w:rFonts w:ascii="Open Sans" w:hAnsi="Open Sans" w:cs="Open Sans"/>
-          <w:b w:val="0"/>
-          <w:bCs w:val="0"/>
-          <w:color w:val="6A6A6A"/>
-          <w:sz w:val="24"/>
-          <w:szCs w:val="24"/>
-          <w:bdr w:val="none" w:sz="0" w:space="0" w:color="auto" w:frame="1"/>
-          <w:shd w:val="clear" w:color="auto" w:fill="FFFFFF"/>
-        </w:rPr>
-        <w:t xml:space="preserve"> application allows the user to manage his account easily. First the client will add an account throw sign up screen where he will fill a form with personal </w:t>
+          <w:rFonts w:ascii="Century Gothic" w:hAnsi="Century Gothic" w:cs="Open Sans"/>
+          <w:sz w:val="24"/>
+          <w:szCs w:val="24"/>
+          <w:lang w:bidi="ar-EG"/>
+        </w:rPr>
+        <w:t xml:space="preserve">eed to </w:t>
+      </w:r>
+      <w:r>
+        <w:rPr>
+          <w:rFonts w:ascii="Century Gothic" w:hAnsi="Century Gothic" w:cs="Open Sans"/>
+          <w:sz w:val="24"/>
+          <w:szCs w:val="24"/>
+          <w:lang w:bidi="ar-EG"/>
+        </w:rPr>
+        <w:t>e</w:t>
+      </w:r>
+      <w:r>
+        <w:rPr>
+          <w:rFonts w:ascii="Century Gothic" w:hAnsi="Century Gothic" w:cs="Open Sans"/>
+          <w:sz w:val="24"/>
+          <w:szCs w:val="24"/>
+          <w:lang w:bidi="ar-EG"/>
+        </w:rPr>
+        <w:t xml:space="preserve">nter </w:t>
+      </w:r>
+      <w:r>
+        <w:rPr>
+          <w:rFonts w:ascii="Century Gothic" w:hAnsi="Century Gothic" w:cs="Open Sans"/>
+          <w:sz w:val="24"/>
+          <w:szCs w:val="24"/>
+          <w:lang w:bidi="ar-EG"/>
+        </w:rPr>
+        <w:t>h</w:t>
+      </w:r>
+      <w:r>
+        <w:rPr>
+          <w:rFonts w:ascii="Century Gothic" w:hAnsi="Century Gothic" w:cs="Open Sans"/>
+          <w:sz w:val="24"/>
+          <w:szCs w:val="24"/>
+          <w:lang w:bidi="ar-EG"/>
+        </w:rPr>
+        <w:t xml:space="preserve">is </w:t>
+      </w:r>
+      <w:r>
+        <w:rPr>
+          <w:rFonts w:ascii="Century Gothic" w:hAnsi="Century Gothic" w:cs="Open Sans"/>
+          <w:sz w:val="24"/>
+          <w:szCs w:val="24"/>
+          <w:lang w:bidi="ar-EG"/>
+        </w:rPr>
+        <w:t>f</w:t>
+      </w:r>
+      <w:r>
+        <w:rPr>
+          <w:rFonts w:ascii="Century Gothic" w:hAnsi="Century Gothic" w:cs="Open Sans"/>
+          <w:sz w:val="24"/>
+          <w:szCs w:val="24"/>
+          <w:lang w:bidi="ar-EG"/>
+        </w:rPr>
+        <w:t xml:space="preserve">ace </w:t>
+      </w:r>
+      <w:r>
+        <w:rPr>
+          <w:rFonts w:ascii="Century Gothic" w:hAnsi="Century Gothic" w:cs="Open Sans"/>
+          <w:sz w:val="24"/>
+          <w:szCs w:val="24"/>
+          <w:lang w:bidi="ar-EG"/>
+        </w:rPr>
+        <w:t>i</w:t>
+      </w:r>
+      <w:r>
+        <w:rPr>
+          <w:rFonts w:ascii="Century Gothic" w:hAnsi="Century Gothic" w:cs="Open Sans"/>
+          <w:sz w:val="24"/>
+          <w:szCs w:val="24"/>
+          <w:lang w:bidi="ar-EG"/>
+        </w:rPr>
+        <w:t xml:space="preserve">mage </w:t>
+      </w:r>
+      <w:r>
+        <w:rPr>
+          <w:rFonts w:ascii="Century Gothic" w:hAnsi="Century Gothic" w:cs="Open Sans"/>
+          <w:sz w:val="24"/>
+          <w:szCs w:val="24"/>
+          <w:lang w:bidi="ar-EG"/>
+        </w:rPr>
+        <w:t>or</w:t>
+      </w:r>
+      <w:r>
+        <w:rPr>
+          <w:rFonts w:ascii="Century Gothic" w:hAnsi="Century Gothic" w:cs="Open Sans"/>
+          <w:sz w:val="24"/>
+          <w:szCs w:val="24"/>
+          <w:lang w:bidi="ar-EG"/>
+        </w:rPr>
+        <w:t xml:space="preserve"> P</w:t>
+      </w:r>
+      <w:r>
+        <w:rPr>
+          <w:rFonts w:ascii="Century Gothic" w:hAnsi="Century Gothic" w:cs="Open Sans"/>
+          <w:sz w:val="24"/>
+          <w:szCs w:val="24"/>
+          <w:lang w:bidi="ar-EG"/>
+        </w:rPr>
+        <w:t>IN</w:t>
+      </w:r>
+      <w:r>
+        <w:rPr>
+          <w:rFonts w:ascii="Century Gothic" w:hAnsi="Century Gothic" w:cs="Open Sans"/>
+          <w:sz w:val="24"/>
+          <w:szCs w:val="24"/>
+          <w:lang w:bidi="ar-EG"/>
+        </w:rPr>
+        <w:t xml:space="preserve"> to login</w:t>
+      </w:r>
+      <w:r>
+        <w:rPr>
+          <w:rFonts w:ascii="Century Gothic" w:hAnsi="Century Gothic" w:cs="Open Sans"/>
+          <w:sz w:val="24"/>
+          <w:szCs w:val="24"/>
+          <w:lang w:bidi="ar-EG"/>
+        </w:rPr>
+        <w:t>. T</w:t>
+      </w:r>
+      <w:r>
+        <w:rPr>
+          <w:rStyle w:val="Strong"/>
+          <w:rFonts w:ascii="Century Gothic" w:hAnsi="Century Gothic" w:cs="Open Sans"/>
+          <w:b w:val="0"/>
+          <w:bCs w:val="0"/>
+          <w:color w:val="000000" w:themeColor="text1"/>
+          <w:sz w:val="24"/>
+          <w:szCs w:val="24"/>
+          <w:bdr w:val="none" w:sz="0" w:space="0" w:color="auto" w:frame="1"/>
+          <w:shd w:val="clear" w:color="auto" w:fill="FFFFFF"/>
+        </w:rPr>
+        <w:t xml:space="preserve">hen he will move to ATM screen where he can </w:t>
+      </w:r>
+      <w:r>
+        <w:rPr>
+          <w:rStyle w:val="Strong"/>
+          <w:rFonts w:ascii="Century Gothic" w:hAnsi="Century Gothic" w:cs="Open Sans"/>
+          <w:b w:val="0"/>
+          <w:bCs w:val="0"/>
+          <w:color w:val="000000" w:themeColor="text1"/>
+          <w:sz w:val="24"/>
+          <w:szCs w:val="24"/>
+          <w:bdr w:val="none" w:sz="0" w:space="0" w:color="auto" w:frame="1"/>
+          <w:shd w:val="clear" w:color="auto" w:fill="FFFFFF"/>
+        </w:rPr>
+        <w:t>check</w:t>
+      </w:r>
+      <w:r>
+        <w:rPr>
+          <w:rStyle w:val="Strong"/>
+          <w:rFonts w:ascii="Century Gothic" w:hAnsi="Century Gothic" w:cs="Open Sans"/>
+          <w:b w:val="0"/>
+          <w:bCs w:val="0"/>
+          <w:color w:val="000000" w:themeColor="text1"/>
+          <w:sz w:val="24"/>
+          <w:szCs w:val="24"/>
+          <w:bdr w:val="none" w:sz="0" w:space="0" w:color="auto" w:frame="1"/>
+          <w:shd w:val="clear" w:color="auto" w:fill="FFFFFF"/>
+        </w:rPr>
+        <w:t xml:space="preserve"> </w:t>
       </w:r>
       <w:bookmarkStart w:id="0" w:name="_GoBack"/>
       <w:bookmarkEnd w:id="0"/>
       <w:r>
         <w:rPr>
           <w:rStyle w:val="Strong"/>
-          <w:rFonts w:ascii="Open Sans" w:hAnsi="Open Sans" w:cs="Open Sans"/>
-          <w:b w:val="0"/>
-          <w:bCs w:val="0"/>
-          <w:color w:val="6A6A6A"/>
-          <w:sz w:val="24"/>
-          <w:szCs w:val="24"/>
-          <w:bdr w:val="none" w:sz="0" w:space="0" w:color="auto" w:frame="1"/>
-          <w:shd w:val="clear" w:color="auto" w:fill="FFFFFF"/>
-        </w:rPr>
-        <w:t>data,</w:t>
-      </w:r>
-      <w:r>
-        <w:rPr>
-          <w:rStyle w:val="Strong"/>
-          <w:rFonts w:ascii="Open Sans" w:hAnsi="Open Sans" w:cs="Open Sans"/>
-          <w:b w:val="0"/>
-          <w:bCs w:val="0"/>
-          <w:color w:val="6A6A6A"/>
-          <w:sz w:val="24"/>
-          <w:szCs w:val="24"/>
-          <w:bdr w:val="none" w:sz="0" w:space="0" w:color="auto" w:frame="1"/>
-          <w:shd w:val="clear" w:color="auto" w:fill="FFFFFF"/>
-        </w:rPr>
-        <w:t xml:space="preserve"> his fingerprint will be required as it will be used later as a confirmation for his transactions. Then he will move to ATM screen where he can use many services as</w:t>
-      </w:r>
-      <w:r>
-        <w:rPr>
-          <w:rStyle w:val="Strong"/>
-          <w:rFonts w:ascii="Open Sans" w:hAnsi="Open Sans" w:cs="Open Sans"/>
-          <w:b w:val="0"/>
-          <w:bCs w:val="0"/>
-          <w:color w:val="6A6A6A"/>
-          <w:sz w:val="24"/>
-          <w:szCs w:val="24"/>
-          <w:bdr w:val="none" w:sz="0" w:space="0" w:color="auto" w:frame="1"/>
-          <w:shd w:val="clear" w:color="auto" w:fill="FFFFFF"/>
-        </w:rPr>
-        <w:t xml:space="preserve"> b</w:t>
-      </w:r>
-      <w:r>
-        <w:rPr>
-          <w:rStyle w:val="Strong"/>
-          <w:rFonts w:ascii="Open Sans" w:hAnsi="Open Sans" w:cs="Open Sans"/>
-          <w:b w:val="0"/>
-          <w:bCs w:val="0"/>
-          <w:color w:val="6A6A6A"/>
-          <w:sz w:val="24"/>
-          <w:szCs w:val="24"/>
-          <w:bdr w:val="none" w:sz="0" w:space="0" w:color="auto" w:frame="1"/>
-          <w:shd w:val="clear" w:color="auto" w:fill="FFFFFF"/>
-        </w:rPr>
-        <w:t xml:space="preserve">alance </w:t>
-      </w:r>
-      <w:r>
-        <w:rPr>
-          <w:rStyle w:val="Strong"/>
-          <w:rFonts w:ascii="Open Sans" w:hAnsi="Open Sans" w:cs="Open Sans"/>
-          <w:b w:val="0"/>
-          <w:bCs w:val="0"/>
-          <w:color w:val="6A6A6A"/>
-          <w:sz w:val="24"/>
-          <w:szCs w:val="24"/>
-          <w:bdr w:val="none" w:sz="0" w:space="0" w:color="auto" w:frame="1"/>
-          <w:shd w:val="clear" w:color="auto" w:fill="FFFFFF"/>
-        </w:rPr>
-        <w:t>Inquiry,</w:t>
-      </w:r>
-      <w:r>
-        <w:rPr>
-          <w:rStyle w:val="Strong"/>
-          <w:rFonts w:ascii="Open Sans" w:hAnsi="Open Sans" w:cs="Open Sans"/>
-          <w:b w:val="0"/>
-          <w:bCs w:val="0"/>
-          <w:sz w:val="24"/>
-          <w:szCs w:val="24"/>
+          <w:rFonts w:ascii="Century Gothic" w:hAnsi="Century Gothic" w:cs="Open Sans"/>
+          <w:b w:val="0"/>
+          <w:bCs w:val="0"/>
+          <w:color w:val="000000" w:themeColor="text1"/>
+          <w:sz w:val="24"/>
+          <w:szCs w:val="24"/>
+          <w:bdr w:val="none" w:sz="0" w:space="0" w:color="auto" w:frame="1"/>
+          <w:shd w:val="clear" w:color="auto" w:fill="FFFFFF"/>
+        </w:rPr>
+        <w:t>balance</w:t>
+      </w:r>
+      <w:r>
+        <w:rPr>
+          <w:rStyle w:val="Strong"/>
+          <w:rFonts w:ascii="Century Gothic" w:hAnsi="Century Gothic" w:cs="Open Sans"/>
+          <w:b w:val="0"/>
+          <w:bCs w:val="0"/>
+          <w:color w:val="000000" w:themeColor="text1"/>
+          <w:sz w:val="24"/>
+          <w:szCs w:val="24"/>
+          <w:bdr w:val="none" w:sz="0" w:space="0" w:color="auto" w:frame="1"/>
+          <w:shd w:val="clear" w:color="auto" w:fill="FFFFFF"/>
+        </w:rPr>
+        <w:t>, transfer</w:t>
+      </w:r>
+      <w:r>
+        <w:rPr>
+          <w:rStyle w:val="Strong"/>
+          <w:rFonts w:ascii="Century Gothic" w:hAnsi="Century Gothic" w:cs="Open Sans"/>
+          <w:b w:val="0"/>
+          <w:bCs w:val="0"/>
+          <w:color w:val="000000" w:themeColor="text1"/>
+          <w:sz w:val="24"/>
+          <w:szCs w:val="24"/>
+          <w:bdr w:val="none" w:sz="0" w:space="0" w:color="auto" w:frame="1"/>
+          <w:shd w:val="clear" w:color="auto" w:fill="FFFFFF"/>
         </w:rPr>
         <w:t xml:space="preserve"> </w:t>
       </w:r>
       <w:r>
         <w:rPr>
           <w:rStyle w:val="Strong"/>
-          <w:rFonts w:ascii="Open Sans" w:hAnsi="Open Sans" w:cs="Open Sans"/>
-          <w:b w:val="0"/>
-          <w:bCs w:val="0"/>
-          <w:color w:val="6A6A6A"/>
-          <w:sz w:val="24"/>
-          <w:szCs w:val="24"/>
-          <w:bdr w:val="none" w:sz="0" w:space="0" w:color="auto" w:frame="1"/>
-          <w:shd w:val="clear" w:color="auto" w:fill="FFFFFF"/>
-        </w:rPr>
-        <w:t>money transfer</w:t>
-      </w:r>
-      <w:r>
-        <w:rPr>
-          <w:rStyle w:val="Strong"/>
-          <w:rFonts w:ascii="Open Sans" w:hAnsi="Open Sans" w:cs="Open Sans"/>
-          <w:b w:val="0"/>
-          <w:bCs w:val="0"/>
-          <w:color w:val="6A6A6A"/>
-          <w:sz w:val="24"/>
-          <w:szCs w:val="24"/>
-          <w:bdr w:val="none" w:sz="0" w:space="0" w:color="auto" w:frame="1"/>
-          <w:shd w:val="clear" w:color="auto" w:fill="FFFFFF"/>
-        </w:rPr>
-        <w:t xml:space="preserve"> and other available services. Then the last confirmation step with his fingerprint.</w:t>
-      </w:r>
+          <w:rFonts w:ascii="Century Gothic" w:hAnsi="Century Gothic" w:cs="Open Sans"/>
+          <w:b w:val="0"/>
+          <w:bCs w:val="0"/>
+          <w:color w:val="000000" w:themeColor="text1"/>
+          <w:sz w:val="24"/>
+          <w:szCs w:val="24"/>
+          <w:bdr w:val="none" w:sz="0" w:space="0" w:color="auto" w:frame="1"/>
+          <w:shd w:val="clear" w:color="auto" w:fill="FFFFFF"/>
+        </w:rPr>
+        <w:t>money</w:t>
+      </w:r>
+      <w:r>
+        <w:rPr>
+          <w:rStyle w:val="Strong"/>
+          <w:rFonts w:ascii="Century Gothic" w:hAnsi="Century Gothic" w:cs="Open Sans"/>
+          <w:b w:val="0"/>
+          <w:bCs w:val="0"/>
+          <w:color w:val="000000" w:themeColor="text1"/>
+          <w:sz w:val="24"/>
+          <w:szCs w:val="24"/>
+          <w:bdr w:val="none" w:sz="0" w:space="0" w:color="auto" w:frame="1"/>
+          <w:shd w:val="clear" w:color="auto" w:fill="FFFFFF"/>
+        </w:rPr>
+        <w:t xml:space="preserve"> </w:t>
+      </w:r>
+      <w:r>
+        <w:rPr>
+          <w:rStyle w:val="Strong"/>
+          <w:rFonts w:ascii="Century Gothic" w:hAnsi="Century Gothic" w:cs="Open Sans"/>
+          <w:b w:val="0"/>
+          <w:bCs w:val="0"/>
+          <w:color w:val="000000" w:themeColor="text1"/>
+          <w:sz w:val="24"/>
+          <w:szCs w:val="24"/>
+          <w:bdr w:val="none" w:sz="0" w:space="0" w:color="auto" w:frame="1"/>
+          <w:shd w:val="clear" w:color="auto" w:fill="FFFFFF"/>
+        </w:rPr>
+        <w:t xml:space="preserve">and other available </w:t>
+      </w:r>
+      <w:r>
+        <w:rPr>
+          <w:rStyle w:val="Strong"/>
+          <w:rFonts w:ascii="Century Gothic" w:hAnsi="Century Gothic" w:cs="Open Sans"/>
+          <w:b w:val="0"/>
+          <w:bCs w:val="0"/>
+          <w:color w:val="000000" w:themeColor="text1"/>
+          <w:sz w:val="24"/>
+          <w:szCs w:val="24"/>
+          <w:bdr w:val="none" w:sz="0" w:space="0" w:color="auto" w:frame="1"/>
+          <w:shd w:val="clear" w:color="auto" w:fill="FFFFFF"/>
+        </w:rPr>
+        <w:t xml:space="preserve">transactions after </w:t>
+      </w:r>
+      <w:r>
+        <w:rPr>
+          <w:rStyle w:val="Strong"/>
+          <w:rFonts w:ascii="Century Gothic" w:hAnsi="Century Gothic" w:cs="Open Sans"/>
+          <w:b w:val="0"/>
+          <w:bCs w:val="0"/>
+          <w:color w:val="000000" w:themeColor="text1"/>
+          <w:sz w:val="24"/>
+          <w:szCs w:val="24"/>
+          <w:bdr w:val="none" w:sz="0" w:space="0" w:color="auto" w:frame="1"/>
+          <w:shd w:val="clear" w:color="auto" w:fill="FFFFFF"/>
+        </w:rPr>
+        <w:t>completing</w:t>
+      </w:r>
+      <w:r>
+        <w:rPr>
+          <w:rStyle w:val="Strong"/>
+          <w:rFonts w:ascii="Century Gothic" w:hAnsi="Century Gothic" w:cs="Open Sans"/>
+          <w:b w:val="0"/>
+          <w:bCs w:val="0"/>
+          <w:color w:val="000000" w:themeColor="text1"/>
+          <w:sz w:val="24"/>
+          <w:szCs w:val="24"/>
+          <w:bdr w:val="none" w:sz="0" w:space="0" w:color="auto" w:frame="1"/>
+          <w:shd w:val="clear" w:color="auto" w:fill="FFFFFF"/>
+        </w:rPr>
+        <w:t xml:space="preserve"> </w:t>
+      </w:r>
+      <w:r>
+        <w:rPr>
+          <w:rStyle w:val="Strong"/>
+          <w:rFonts w:ascii="Century Gothic" w:hAnsi="Century Gothic" w:cs="Open Sans"/>
+          <w:b w:val="0"/>
+          <w:bCs w:val="0"/>
+          <w:color w:val="000000" w:themeColor="text1"/>
+          <w:sz w:val="24"/>
+          <w:szCs w:val="24"/>
+          <w:bdr w:val="none" w:sz="0" w:space="0" w:color="auto" w:frame="1"/>
+          <w:shd w:val="clear" w:color="auto" w:fill="FFFFFF"/>
+        </w:rPr>
+        <w:t>transaction the system will ask for confirmation throw his face image.</w:t>
+      </w:r>
+    </w:p>
+    <w:p>
+      <w:pPr>
+        <w:rPr>
+          <w:sz w:val="24"/>
+          <w:szCs w:val="24"/>
+        </w:rPr>
+      </w:pPr>
     </w:p>
     <w:sectPr>
       <w:pgSz w:w="11906" w:h="16838"/>
